--- a/Document/Projet Android Sypnosis.docx
+++ b/Document/Projet Android Sypnosis.docx
@@ -11,6 +11,7 @@
           <w:docPartUnique/>
         </w:docPartObj>
       </w:sdtPr>
+      <w:sdtEndPr/>
       <w:sdtContent>
         <w:p/>
         <w:tbl>
@@ -45,6 +46,7 @@
                 <w:dataBinding w:prefixMappings="xmlns:ns0='http://schemas.openxmlformats.org/officeDocument/2006/extended-properties'" w:xpath="/ns0:Properties[1]/ns0:Company[1]" w:storeItemID="{6668398D-A668-4E3E-A5EB-62B293D839F1}"/>
                 <w:text/>
               </w:sdtPr>
+              <w:sdtEndPr/>
               <w:sdtContent>
                 <w:tc>
                   <w:tcPr>
@@ -98,6 +100,7 @@
                   <w:dataBinding w:prefixMappings="xmlns:ns0='http://schemas.openxmlformats.org/package/2006/metadata/core-properties' xmlns:ns1='http://purl.org/dc/elements/1.1/'" w:xpath="/ns0:coreProperties[1]/ns1:title[1]" w:storeItemID="{6C3C8BC8-F283-45AE-878A-BAB7291924A1}"/>
                   <w:text/>
                 </w:sdtPr>
+                <w:sdtEndPr/>
                 <w:sdtContent>
                   <w:p>
                     <w:pPr>
@@ -140,6 +143,7 @@
                 <w:dataBinding w:prefixMappings="xmlns:ns0='http://schemas.openxmlformats.org/package/2006/metadata/core-properties' xmlns:ns1='http://purl.org/dc/elements/1.1/'" w:xpath="/ns0:coreProperties[1]/ns1:subject[1]" w:storeItemID="{6C3C8BC8-F283-45AE-878A-BAB7291924A1}"/>
                 <w:text/>
               </w:sdtPr>
+              <w:sdtEndPr/>
               <w:sdtContent>
                 <w:tc>
                   <w:tcPr>
@@ -208,6 +212,7 @@
                   <w:dataBinding w:prefixMappings="xmlns:ns0='http://schemas.openxmlformats.org/package/2006/metadata/core-properties' xmlns:ns1='http://purl.org/dc/elements/1.1/'" w:xpath="/ns0:coreProperties[1]/ns1:creator[1]" w:storeItemID="{6C3C8BC8-F283-45AE-878A-BAB7291924A1}"/>
                   <w:text/>
                 </w:sdtPr>
+                <w:sdtEndPr/>
                 <w:sdtContent>
                   <w:p>
                     <w:pPr>
@@ -250,6 +255,7 @@
                     <w:calendar w:val="gregorian"/>
                   </w:date>
                 </w:sdtPr>
+                <w:sdtEndPr/>
                 <w:sdtContent>
                   <w:p>
                     <w:pPr>
@@ -744,16 +750,7 @@
           <w:sz w:val="24"/>
           <w:szCs w:val="24"/>
         </w:rPr>
-        <w:t xml:space="preserve">pendant 30 seconde si elle bouge juste un peu, </w:t>
-      </w:r>
-      <w:bookmarkStart w:id="0" w:name="_GoBack"/>
-      <w:bookmarkEnd w:id="0"/>
-      <w:r>
-        <w:rPr>
-          <w:sz w:val="24"/>
-          <w:szCs w:val="24"/>
-        </w:rPr>
-        <w:t>tu perds.</w:t>
+        <w:t>pendant 30 seconde si elle bouge juste un peu, tu perds.</w:t>
       </w:r>
     </w:p>
     <w:p>
@@ -870,6 +867,230 @@
       <w:pPr>
         <w:spacing w:line="360" w:lineRule="auto"/>
         <w:jc w:val="left"/>
+        <w:rPr>
+          <w:sz w:val="24"/>
+          <w:szCs w:val="24"/>
+        </w:rPr>
+      </w:pPr>
+    </w:p>
+    <w:p>
+      <w:pPr>
+        <w:spacing w:line="360" w:lineRule="auto"/>
+        <w:rPr>
+          <w:sz w:val="24"/>
+          <w:szCs w:val="24"/>
+        </w:rPr>
+      </w:pPr>
+    </w:p>
+    <w:p>
+      <w:pPr>
+        <w:spacing w:line="360" w:lineRule="auto"/>
+        <w:rPr>
+          <w:sz w:val="24"/>
+          <w:szCs w:val="24"/>
+        </w:rPr>
+      </w:pPr>
+    </w:p>
+    <w:p>
+      <w:pPr>
+        <w:spacing w:line="360" w:lineRule="auto"/>
+        <w:rPr>
+          <w:sz w:val="24"/>
+          <w:szCs w:val="24"/>
+        </w:rPr>
+      </w:pPr>
+    </w:p>
+    <w:p>
+      <w:pPr>
+        <w:spacing w:line="360" w:lineRule="auto"/>
+        <w:rPr>
+          <w:sz w:val="24"/>
+          <w:szCs w:val="24"/>
+        </w:rPr>
+      </w:pPr>
+    </w:p>
+    <w:p>
+      <w:pPr>
+        <w:spacing w:line="360" w:lineRule="auto"/>
+        <w:rPr>
+          <w:sz w:val="24"/>
+          <w:szCs w:val="24"/>
+        </w:rPr>
+      </w:pPr>
+    </w:p>
+    <w:p>
+      <w:pPr>
+        <w:spacing w:line="360" w:lineRule="auto"/>
+        <w:rPr>
+          <w:sz w:val="24"/>
+          <w:szCs w:val="24"/>
+        </w:rPr>
+      </w:pPr>
+    </w:p>
+    <w:p>
+      <w:pPr>
+        <w:spacing w:line="360" w:lineRule="auto"/>
+        <w:rPr>
+          <w:sz w:val="24"/>
+          <w:szCs w:val="24"/>
+        </w:rPr>
+      </w:pPr>
+    </w:p>
+    <w:p>
+      <w:pPr>
+        <w:spacing w:line="360" w:lineRule="auto"/>
+        <w:rPr>
+          <w:sz w:val="24"/>
+          <w:szCs w:val="24"/>
+        </w:rPr>
+      </w:pPr>
+    </w:p>
+    <w:p>
+      <w:pPr>
+        <w:spacing w:line="360" w:lineRule="auto"/>
+        <w:rPr>
+          <w:sz w:val="24"/>
+          <w:szCs w:val="24"/>
+        </w:rPr>
+      </w:pPr>
+    </w:p>
+    <w:p>
+      <w:pPr>
+        <w:spacing w:line="360" w:lineRule="auto"/>
+        <w:rPr>
+          <w:sz w:val="24"/>
+          <w:szCs w:val="24"/>
+        </w:rPr>
+      </w:pPr>
+    </w:p>
+    <w:p>
+      <w:pPr>
+        <w:spacing w:line="360" w:lineRule="auto"/>
+        <w:rPr>
+          <w:sz w:val="24"/>
+          <w:szCs w:val="24"/>
+        </w:rPr>
+      </w:pPr>
+      <w:r>
+        <w:rPr>
+          <w:sz w:val="24"/>
+          <w:szCs w:val="24"/>
+        </w:rPr>
+        <w:t>Cas d’utilisation de toutes les programmes</w:t>
+      </w:r>
+    </w:p>
+    <w:p>
+      <w:pPr>
+        <w:spacing w:line="360" w:lineRule="auto"/>
+        <w:rPr>
+          <w:sz w:val="24"/>
+          <w:szCs w:val="24"/>
+        </w:rPr>
+      </w:pPr>
+      <w:r>
+        <w:rPr>
+          <w:noProof/>
+          <w:sz w:val="24"/>
+          <w:szCs w:val="24"/>
+          <w:lang w:eastAsia="fr-CA"/>
+        </w:rPr>
+        <w:drawing>
+          <wp:inline distT="0" distB="0" distL="0" distR="0" wp14:anchorId="58F0C73F" wp14:editId="2818A011">
+            <wp:extent cx="4959605" cy="4629388"/>
+            <wp:effectExtent l="0" t="0" r="0" b="0"/>
+            <wp:docPr id="2" name="Image 2"/>
+            <wp:cNvGraphicFramePr>
+              <a:graphicFrameLocks xmlns:a="http://schemas.openxmlformats.org/drawingml/2006/main" noChangeAspect="1"/>
+            </wp:cNvGraphicFramePr>
+            <a:graphic xmlns:a="http://schemas.openxmlformats.org/drawingml/2006/main">
+              <a:graphicData uri="http://schemas.openxmlformats.org/drawingml/2006/picture">
+                <pic:pic xmlns:pic="http://schemas.openxmlformats.org/drawingml/2006/picture">
+                  <pic:nvPicPr>
+                    <pic:cNvPr id="2" name="Image1.PNG"/>
+                    <pic:cNvPicPr/>
+                  </pic:nvPicPr>
+                  <pic:blipFill>
+                    <a:blip r:embed="rId7">
+                      <a:extLst>
+                        <a:ext uri="{28A0092B-C50C-407E-A947-70E740481C1C}">
+                          <a14:useLocalDpi xmlns:a14="http://schemas.microsoft.com/office/drawing/2010/main" val="0"/>
+                        </a:ext>
+                      </a:extLst>
+                    </a:blip>
+                    <a:stretch>
+                      <a:fillRect/>
+                    </a:stretch>
+                  </pic:blipFill>
+                  <pic:spPr>
+                    <a:xfrm>
+                      <a:off x="0" y="0"/>
+                      <a:ext cx="4959605" cy="4629388"/>
+                    </a:xfrm>
+                    <a:prstGeom prst="rect">
+                      <a:avLst/>
+                    </a:prstGeom>
+                  </pic:spPr>
+                </pic:pic>
+              </a:graphicData>
+            </a:graphic>
+          </wp:inline>
+        </w:drawing>
+      </w:r>
+      <w:r>
+        <w:rPr>
+          <w:noProof/>
+          <w:sz w:val="24"/>
+          <w:szCs w:val="24"/>
+          <w:lang w:eastAsia="fr-CA"/>
+        </w:rPr>
+        <w:drawing>
+          <wp:inline distT="0" distB="0" distL="0" distR="0" wp14:anchorId="6A755F89" wp14:editId="33DEF684">
+            <wp:extent cx="4984750" cy="2584450"/>
+            <wp:effectExtent l="0" t="0" r="6350" b="6350"/>
+            <wp:docPr id="3" name="Image 3"/>
+            <wp:cNvGraphicFramePr>
+              <a:graphicFrameLocks xmlns:a="http://schemas.openxmlformats.org/drawingml/2006/main" noChangeAspect="1"/>
+            </wp:cNvGraphicFramePr>
+            <a:graphic xmlns:a="http://schemas.openxmlformats.org/drawingml/2006/main">
+              <a:graphicData uri="http://schemas.openxmlformats.org/drawingml/2006/picture">
+                <pic:pic xmlns:pic="http://schemas.openxmlformats.org/drawingml/2006/picture">
+                  <pic:nvPicPr>
+                    <pic:cNvPr id="3" name="Image2.PNG"/>
+                    <pic:cNvPicPr/>
+                  </pic:nvPicPr>
+                  <pic:blipFill>
+                    <a:blip r:embed="rId8">
+                      <a:extLst>
+                        <a:ext uri="{28A0092B-C50C-407E-A947-70E740481C1C}">
+                          <a14:useLocalDpi xmlns:a14="http://schemas.microsoft.com/office/drawing/2010/main" val="0"/>
+                        </a:ext>
+                      </a:extLst>
+                    </a:blip>
+                    <a:stretch>
+                      <a:fillRect/>
+                    </a:stretch>
+                  </pic:blipFill>
+                  <pic:spPr>
+                    <a:xfrm>
+                      <a:off x="0" y="0"/>
+                      <a:ext cx="4985008" cy="2584584"/>
+                    </a:xfrm>
+                    <a:prstGeom prst="rect">
+                      <a:avLst/>
+                    </a:prstGeom>
+                  </pic:spPr>
+                </pic:pic>
+              </a:graphicData>
+            </a:graphic>
+          </wp:inline>
+        </w:drawing>
+      </w:r>
+      <w:bookmarkStart w:id="0" w:name="_GoBack"/>
+      <w:bookmarkEnd w:id="0"/>
+    </w:p>
+    <w:p>
+      <w:pPr>
+        <w:spacing w:line="360" w:lineRule="auto"/>
         <w:rPr>
           <w:sz w:val="24"/>
           <w:szCs w:val="24"/>
@@ -2124,7 +2345,9 @@
   <w:rsids>
     <w:rsidRoot w:val="004C7F11"/>
     <w:rsid w:val="004C7F11"/>
+    <w:rsid w:val="00696E9D"/>
     <w:rsid w:val="009161A5"/>
+    <w:rsid w:val="00970F9F"/>
   </w:rsids>
   <m:mathPr>
     <m:mathFont m:val="Cambria Math"/>
@@ -2883,7 +3106,7 @@
 </file>
 
 <file path=customXml/itemProps2.xml><?xml version="1.0" encoding="utf-8"?>
-<ds:datastoreItem xmlns:ds="http://schemas.openxmlformats.org/officeDocument/2006/customXml" ds:itemID="{081D1AD5-EC93-4B61-825F-409AFFB90DE1}">
+<ds:datastoreItem xmlns:ds="http://schemas.openxmlformats.org/officeDocument/2006/customXml" ds:itemID="{49CF6199-D0CC-447A-9C77-154F32481352}">
   <ds:schemaRefs>
     <ds:schemaRef ds:uri="http://schemas.openxmlformats.org/officeDocument/2006/bibliography"/>
   </ds:schemaRefs>

--- a/Document/Projet Android Sypnosis.docx
+++ b/Document/Projet Android Sypnosis.docx
@@ -967,14 +967,16 @@
       <w:pPr>
         <w:spacing w:line="360" w:lineRule="auto"/>
         <w:rPr>
-          <w:sz w:val="24"/>
-          <w:szCs w:val="24"/>
-        </w:rPr>
-      </w:pPr>
-      <w:r>
-        <w:rPr>
-          <w:sz w:val="24"/>
-          <w:szCs w:val="24"/>
+          <w:sz w:val="32"/>
+          <w:szCs w:val="32"/>
+          <w:u w:val="single"/>
+        </w:rPr>
+      </w:pPr>
+      <w:r>
+        <w:rPr>
+          <w:sz w:val="32"/>
+          <w:szCs w:val="32"/>
+          <w:u w:val="single"/>
         </w:rPr>
         <w:t>Cas d’utilisation de toutes les programmes</w:t>
       </w:r>
@@ -1085,17 +1087,191 @@
           </wp:inline>
         </w:drawing>
       </w:r>
+    </w:p>
+    <w:p>
+      <w:pPr>
+        <w:spacing w:line="360" w:lineRule="auto"/>
+        <w:rPr>
+          <w:sz w:val="44"/>
+          <w:szCs w:val="44"/>
+          <w:u w:val="single"/>
+        </w:rPr>
+      </w:pPr>
+      <w:r>
+        <w:rPr>
+          <w:sz w:val="44"/>
+          <w:szCs w:val="44"/>
+          <w:u w:val="single"/>
+        </w:rPr>
+        <w:lastRenderedPageBreak/>
+        <w:t>Interface des programm</w:t>
+      </w:r>
       <w:bookmarkStart w:id="0" w:name="_GoBack"/>
       <w:bookmarkEnd w:id="0"/>
-    </w:p>
-    <w:p>
-      <w:pPr>
-        <w:spacing w:line="360" w:lineRule="auto"/>
-        <w:rPr>
-          <w:sz w:val="24"/>
-          <w:szCs w:val="24"/>
-        </w:rPr>
-      </w:pPr>
+      <w:r>
+        <w:rPr>
+          <w:sz w:val="44"/>
+          <w:szCs w:val="44"/>
+          <w:u w:val="single"/>
+        </w:rPr>
+        <w:t>es</w:t>
+      </w:r>
+    </w:p>
+    <w:p>
+      <w:pPr>
+        <w:spacing w:line="360" w:lineRule="auto"/>
+        <w:rPr>
+          <w:sz w:val="24"/>
+          <w:szCs w:val="24"/>
+          <w:u w:val="single"/>
+        </w:rPr>
+      </w:pPr>
+      <w:r>
+        <w:rPr>
+          <w:sz w:val="24"/>
+          <w:szCs w:val="24"/>
+          <w:u w:val="single"/>
+        </w:rPr>
+        <w:t>Premier programme</w:t>
+      </w:r>
+    </w:p>
+    <w:p>
+      <w:pPr>
+        <w:spacing w:line="360" w:lineRule="auto"/>
+        <w:rPr>
+          <w:sz w:val="24"/>
+          <w:szCs w:val="24"/>
+          <w:u w:val="single"/>
+        </w:rPr>
+      </w:pPr>
+      <w:r>
+        <w:rPr>
+          <w:noProof/>
+          <w:sz w:val="24"/>
+          <w:szCs w:val="24"/>
+          <w:u w:val="single"/>
+          <w:lang w:eastAsia="fr-CA"/>
+        </w:rPr>
+        <w:drawing>
+          <wp:inline distT="0" distB="0" distL="0" distR="0">
+            <wp:extent cx="2921000" cy="2672404"/>
+            <wp:effectExtent l="0" t="0" r="0" b="0"/>
+            <wp:docPr id="4" name="Image 4"/>
+            <wp:cNvGraphicFramePr>
+              <a:graphicFrameLocks xmlns:a="http://schemas.openxmlformats.org/drawingml/2006/main" noChangeAspect="1"/>
+            </wp:cNvGraphicFramePr>
+            <a:graphic xmlns:a="http://schemas.openxmlformats.org/drawingml/2006/main">
+              <a:graphicData uri="http://schemas.openxmlformats.org/drawingml/2006/picture">
+                <pic:pic xmlns:pic="http://schemas.openxmlformats.org/drawingml/2006/picture">
+                  <pic:nvPicPr>
+                    <pic:cNvPr id="4" name="Premier programme.jpg"/>
+                    <pic:cNvPicPr/>
+                  </pic:nvPicPr>
+                  <pic:blipFill>
+                    <a:blip r:embed="rId9">
+                      <a:extLst>
+                        <a:ext uri="{28A0092B-C50C-407E-A947-70E740481C1C}">
+                          <a14:useLocalDpi xmlns:a14="http://schemas.microsoft.com/office/drawing/2010/main" val="0"/>
+                        </a:ext>
+                      </a:extLst>
+                    </a:blip>
+                    <a:stretch>
+                      <a:fillRect/>
+                    </a:stretch>
+                  </pic:blipFill>
+                  <pic:spPr>
+                    <a:xfrm>
+                      <a:off x="0" y="0"/>
+                      <a:ext cx="2934012" cy="2684309"/>
+                    </a:xfrm>
+                    <a:prstGeom prst="rect">
+                      <a:avLst/>
+                    </a:prstGeom>
+                  </pic:spPr>
+                </pic:pic>
+              </a:graphicData>
+            </a:graphic>
+          </wp:inline>
+        </w:drawing>
+      </w:r>
+    </w:p>
+    <w:p>
+      <w:pPr>
+        <w:spacing w:line="360" w:lineRule="auto"/>
+        <w:rPr>
+          <w:sz w:val="24"/>
+          <w:szCs w:val="24"/>
+          <w:u w:val="single"/>
+        </w:rPr>
+      </w:pPr>
+      <w:r>
+        <w:rPr>
+          <w:sz w:val="24"/>
+          <w:szCs w:val="24"/>
+          <w:u w:val="single"/>
+        </w:rPr>
+        <w:t>Deuxième programme</w:t>
+      </w:r>
+    </w:p>
+    <w:p>
+      <w:pPr>
+        <w:spacing w:line="360" w:lineRule="auto"/>
+        <w:rPr>
+          <w:sz w:val="24"/>
+          <w:szCs w:val="24"/>
+          <w:u w:val="single"/>
+        </w:rPr>
+      </w:pPr>
+      <w:r>
+        <w:rPr>
+          <w:noProof/>
+          <w:sz w:val="24"/>
+          <w:szCs w:val="24"/>
+          <w:u w:val="single"/>
+          <w:lang w:eastAsia="fr-CA"/>
+        </w:rPr>
+        <w:drawing>
+          <wp:inline distT="0" distB="0" distL="0" distR="0">
+            <wp:extent cx="2940050" cy="2907322"/>
+            <wp:effectExtent l="0" t="0" r="0" b="7620"/>
+            <wp:docPr id="5" name="Image 5"/>
+            <wp:cNvGraphicFramePr>
+              <a:graphicFrameLocks xmlns:a="http://schemas.openxmlformats.org/drawingml/2006/main" noChangeAspect="1"/>
+            </wp:cNvGraphicFramePr>
+            <a:graphic xmlns:a="http://schemas.openxmlformats.org/drawingml/2006/main">
+              <a:graphicData uri="http://schemas.openxmlformats.org/drawingml/2006/picture">
+                <pic:pic xmlns:pic="http://schemas.openxmlformats.org/drawingml/2006/picture">
+                  <pic:nvPicPr>
+                    <pic:cNvPr id="5" name="Deuxieme programme.jpg"/>
+                    <pic:cNvPicPr/>
+                  </pic:nvPicPr>
+                  <pic:blipFill>
+                    <a:blip r:embed="rId10">
+                      <a:extLst>
+                        <a:ext uri="{28A0092B-C50C-407E-A947-70E740481C1C}">
+                          <a14:useLocalDpi xmlns:a14="http://schemas.microsoft.com/office/drawing/2010/main" val="0"/>
+                        </a:ext>
+                      </a:extLst>
+                    </a:blip>
+                    <a:stretch>
+                      <a:fillRect/>
+                    </a:stretch>
+                  </pic:blipFill>
+                  <pic:spPr>
+                    <a:xfrm>
+                      <a:off x="0" y="0"/>
+                      <a:ext cx="2955663" cy="2922762"/>
+                    </a:xfrm>
+                    <a:prstGeom prst="rect">
+                      <a:avLst/>
+                    </a:prstGeom>
+                  </pic:spPr>
+                </pic:pic>
+              </a:graphicData>
+            </a:graphic>
+          </wp:inline>
+        </w:drawing>
+      </w:r>
     </w:p>
     <w:p>
       <w:pPr>
@@ -2309,21 +2485,21 @@
     <w:charset w:val="00"/>
     <w:family w:val="swiss"/>
     <w:pitch w:val="variable"/>
-    <w:sig w:usb0="E0002AFF" w:usb1="4000ACFF" w:usb2="00000001" w:usb3="00000000" w:csb0="000001FF" w:csb1="00000000"/>
+    <w:sig w:usb0="E0002AFF" w:usb1="C000247B" w:usb2="00000009" w:usb3="00000000" w:csb0="000001FF" w:csb1="00000000"/>
   </w:font>
   <w:font w:name="Times New Roman">
     <w:panose1 w:val="02020603050405020304"/>
     <w:charset w:val="00"/>
     <w:family w:val="roman"/>
     <w:pitch w:val="variable"/>
-    <w:sig w:usb0="E0002AFF" w:usb1="C0007843" w:usb2="00000009" w:usb3="00000000" w:csb0="000001FF" w:csb1="00000000"/>
+    <w:sig w:usb0="E0002EFF" w:usb1="C000785B" w:usb2="00000009" w:usb3="00000000" w:csb0="000001FF" w:csb1="00000000"/>
   </w:font>
   <w:font w:name="Calibri Light">
     <w:panose1 w:val="020F0302020204030204"/>
     <w:charset w:val="00"/>
     <w:family w:val="swiss"/>
     <w:pitch w:val="variable"/>
-    <w:sig w:usb0="A0002AEF" w:usb1="4000207B" w:usb2="00000000" w:usb3="00000000" w:csb0="000001FF" w:csb1="00000000"/>
+    <w:sig w:usb0="E0002AFF" w:usb1="C000247B" w:usb2="00000009" w:usb3="00000000" w:csb0="000001FF" w:csb1="00000000"/>
   </w:font>
 </w:fonts>
 </file>
@@ -2344,10 +2520,12 @@
   </w:compat>
   <w:rsids>
     <w:rsidRoot w:val="004C7F11"/>
+    <w:rsid w:val="000A3A7A"/>
     <w:rsid w:val="004C7F11"/>
     <w:rsid w:val="00696E9D"/>
     <w:rsid w:val="009161A5"/>
     <w:rsid w:val="00970F9F"/>
+    <w:rsid w:val="00BE5A07"/>
   </w:rsids>
   <m:mathPr>
     <m:mathFont m:val="Cambria Math"/>
@@ -3106,7 +3284,7 @@
 </file>
 
 <file path=customXml/itemProps2.xml><?xml version="1.0" encoding="utf-8"?>
-<ds:datastoreItem xmlns:ds="http://schemas.openxmlformats.org/officeDocument/2006/customXml" ds:itemID="{49CF6199-D0CC-447A-9C77-154F32481352}">
+<ds:datastoreItem xmlns:ds="http://schemas.openxmlformats.org/officeDocument/2006/customXml" ds:itemID="{1AB9E832-2CBE-40D7-94A3-1B29BCC2AC07}">
   <ds:schemaRefs>
     <ds:schemaRef ds:uri="http://schemas.openxmlformats.org/officeDocument/2006/bibliography"/>
   </ds:schemaRefs>
